--- a/Proposal.docx
+++ b/Proposal.docx
@@ -499,7 +499,29 @@
           <w:sz w:val="24"/>
           <w:szCs w:val="24"/>
         </w:rPr>
-        <w:t>The COVID-19 virus spreads primarily through droplets of saliva or discharge from the nose when an infected person coughs or sneezes, so it’s important that you also practice respiratory etiquette (for example, by coughing into a flexed elbow</w:t>
+        <w:t xml:space="preserve">The COVID-19 virus spreads primarily through droplets of saliva or discharge from the nose when an infected person coughs or sneezes, so </w:t>
+      </w:r>
+      <w:proofErr w:type="gramStart"/>
+      <w:r>
+        <w:rPr>
+          <w:b/>
+          <w:bCs/>
+          <w:color w:val="000000" w:themeColor="text1"/>
+          <w:sz w:val="24"/>
+          <w:szCs w:val="24"/>
+        </w:rPr>
+        <w:t>it’s</w:t>
+      </w:r>
+      <w:proofErr w:type="gramEnd"/>
+      <w:r>
+        <w:rPr>
+          <w:b/>
+          <w:bCs/>
+          <w:color w:val="000000" w:themeColor="text1"/>
+          <w:sz w:val="24"/>
+          <w:szCs w:val="24"/>
+        </w:rPr>
+        <w:t xml:space="preserve"> important that you also practice respiratory etiquette (for example, by coughing into a flexed elbow</w:t>
       </w:r>
       <w:r>
         <w:rPr>

--- a/Proposal.docx
+++ b/Proposal.docx
@@ -363,6 +363,8 @@
       </w:pPr>
       <w:r>
         <w:rPr>
+          <w:b/>
+          <w:bCs/>
           <w:color w:val="000000" w:themeColor="text1"/>
           <w:sz w:val="40"/>
           <w:szCs w:val="40"/>
@@ -371,6 +373,8 @@
       </w:r>
       <w:r>
         <w:rPr>
+          <w:b/>
+          <w:bCs/>
           <w:color w:val="000000" w:themeColor="text1"/>
           <w:sz w:val="40"/>
           <w:szCs w:val="40"/>
@@ -387,7 +391,9 @@
         </w:rPr>
         <w:t>: - Bandana Deo</w:t>
       </w:r>
-      <w:r>
+    </w:p>
+    <w:p>
+      <w:pPr>
         <w:rPr>
           <w:b/>
           <w:bCs/>
@@ -395,18 +401,6 @@
           <w:sz w:val="32"/>
           <w:szCs w:val="32"/>
         </w:rPr>
-        <w:t xml:space="preserve">    </w:t>
-      </w:r>
-    </w:p>
-    <w:p>
-      <w:pPr>
-        <w:rPr>
-          <w:b/>
-          <w:bCs/>
-          <w:color w:val="000000" w:themeColor="text1"/>
-          <w:sz w:val="24"/>
-          <w:szCs w:val="24"/>
-        </w:rPr>
       </w:pPr>
       <w:r>
         <w:rPr>
@@ -416,7 +410,7 @@
           <w:sz w:val="32"/>
           <w:szCs w:val="32"/>
         </w:rPr>
-        <w:t>Topic</w:t>
+        <w:t>GitHub</w:t>
       </w:r>
       <w:r>
         <w:rPr>
@@ -426,132 +420,222 @@
           <w:sz w:val="32"/>
           <w:szCs w:val="32"/>
         </w:rPr>
-        <w:t xml:space="preserve">: - </w:t>
-      </w:r>
-      <w:r>
-        <w:rPr>
-          <w:b/>
-          <w:bCs/>
-          <w:color w:val="000000" w:themeColor="text1"/>
-          <w:sz w:val="24"/>
-          <w:szCs w:val="24"/>
-        </w:rPr>
-        <w:t>Covid-19 Coronavirus disease (COVID-19) is an infectious disease caused by a newly discovered coronavirus.</w:t>
-      </w:r>
-    </w:p>
-    <w:p>
-      <w:pPr>
-        <w:rPr>
-          <w:b/>
-          <w:bCs/>
-          <w:color w:val="000000" w:themeColor="text1"/>
-          <w:sz w:val="24"/>
-          <w:szCs w:val="24"/>
-        </w:rPr>
-      </w:pPr>
-      <w:r>
-        <w:rPr>
-          <w:b/>
-          <w:bCs/>
-          <w:color w:val="000000" w:themeColor="text1"/>
-          <w:sz w:val="24"/>
-          <w:szCs w:val="24"/>
-        </w:rPr>
-        <w:t>Most people infected with the COVID-19 virus will experience mild to moderate respiratory illness and recover without requiring special treatment.  Older people, and those with underlying medical problems like cardiovascular disease, diabetes, chronic respiratory disease, and cancer are more likely to develop serious illness.</w:t>
-      </w:r>
-    </w:p>
-    <w:p>
-      <w:pPr>
-        <w:rPr>
-          <w:b/>
-          <w:bCs/>
-          <w:color w:val="000000" w:themeColor="text1"/>
-          <w:sz w:val="24"/>
-          <w:szCs w:val="24"/>
-        </w:rPr>
-      </w:pPr>
-      <w:r>
-        <w:rPr>
-          <w:b/>
-          <w:bCs/>
-          <w:color w:val="000000" w:themeColor="text1"/>
-          <w:sz w:val="24"/>
-          <w:szCs w:val="24"/>
-        </w:rPr>
-        <w:t xml:space="preserve">The best way to prevent and slow down transmission is to be well informed about the COVID-19 virus, the disease it causes and how it spreads. Protect yourself and others from infection by washing your hands or using an alcohol-based rub frequently and not touching your face. </w:t>
-      </w:r>
-    </w:p>
-    <w:p>
-      <w:pPr>
-        <w:rPr>
-          <w:b/>
-          <w:bCs/>
-          <w:color w:val="000000" w:themeColor="text1"/>
-          <w:sz w:val="24"/>
-          <w:szCs w:val="24"/>
-        </w:rPr>
-      </w:pPr>
-      <w:r>
-        <w:rPr>
-          <w:b/>
-          <w:bCs/>
-          <w:color w:val="000000" w:themeColor="text1"/>
-          <w:sz w:val="24"/>
-          <w:szCs w:val="24"/>
-        </w:rPr>
-        <w:t xml:space="preserve">The COVID-19 virus spreads primarily through droplets of saliva or discharge from the nose when an infected person coughs or sneezes, so </w:t>
-      </w:r>
-      <w:proofErr w:type="gramStart"/>
-      <w:r>
-        <w:rPr>
-          <w:b/>
-          <w:bCs/>
-          <w:color w:val="000000" w:themeColor="text1"/>
-          <w:sz w:val="24"/>
-          <w:szCs w:val="24"/>
-        </w:rPr>
-        <w:t>it’s</w:t>
-      </w:r>
-      <w:proofErr w:type="gramEnd"/>
-      <w:r>
-        <w:rPr>
-          <w:b/>
-          <w:bCs/>
-          <w:color w:val="000000" w:themeColor="text1"/>
-          <w:sz w:val="24"/>
-          <w:szCs w:val="24"/>
-        </w:rPr>
-        <w:t xml:space="preserve"> important that you also practice respiratory etiquette (for example, by coughing into a flexed elbow</w:t>
-      </w:r>
-      <w:r>
-        <w:rPr>
-          <w:b/>
-          <w:bCs/>
-          <w:color w:val="000000" w:themeColor="text1"/>
-          <w:sz w:val="24"/>
-          <w:szCs w:val="24"/>
-        </w:rPr>
-        <w:t>)</w:t>
-      </w:r>
-    </w:p>
-    <w:p>
-      <w:r>
-        <w:rPr>
-          <w:b/>
-          <w:bCs/>
-          <w:color w:val="000000" w:themeColor="text1"/>
-          <w:sz w:val="24"/>
-          <w:szCs w:val="24"/>
-        </w:rPr>
-        <w:t xml:space="preserve">Resources: - </w:t>
-      </w:r>
-      <w:r>
-        <w:t xml:space="preserve"> </w:t>
+        <w:t>:</w:t>
+      </w:r>
+      <w:r>
+        <w:rPr>
+          <w:b/>
+          <w:bCs/>
+          <w:color w:val="000000" w:themeColor="text1"/>
+          <w:sz w:val="32"/>
+          <w:szCs w:val="32"/>
+        </w:rPr>
+        <w:t xml:space="preserve">-  </w:t>
+      </w:r>
+      <w:r>
+        <w:rPr>
+          <w:rFonts w:ascii="Segoe UI" w:hAnsi="Segoe UI" w:cs="Segoe UI"/>
+          <w:color w:val="24292E"/>
+          <w:shd w:val="clear" w:color="auto" w:fill="FFFFFF"/>
+        </w:rPr>
+        <w:t> </w:t>
       </w:r>
       <w:hyperlink r:id="rId9" w:history="1">
         <w:r>
           <w:rPr>
             <w:rStyle w:val="Hyperlink"/>
+            <w:rFonts w:ascii="Segoe UI" w:hAnsi="Segoe UI" w:cs="Segoe UI"/>
+            <w:u w:val="none"/>
+            <w:shd w:val="clear" w:color="auto" w:fill="FFFFFF"/>
+          </w:rPr>
+          <w:t>https://deobandana.github.io/Covid-19-Challenge/</w:t>
+        </w:r>
+      </w:hyperlink>
+    </w:p>
+    <w:p>
+      <w:pPr>
+        <w:rPr>
+          <w:b/>
+          <w:bCs/>
+          <w:color w:val="000000" w:themeColor="text1"/>
+          <w:sz w:val="24"/>
+          <w:szCs w:val="24"/>
+        </w:rPr>
+      </w:pPr>
+      <w:r>
+        <w:rPr>
+          <w:b/>
+          <w:bCs/>
+          <w:color w:val="000000" w:themeColor="text1"/>
+          <w:sz w:val="32"/>
+          <w:szCs w:val="32"/>
+        </w:rPr>
+        <w:t>Topic</w:t>
+      </w:r>
+      <w:r>
+        <w:rPr>
+          <w:b/>
+          <w:bCs/>
+          <w:color w:val="000000" w:themeColor="text1"/>
+          <w:sz w:val="32"/>
+          <w:szCs w:val="32"/>
+        </w:rPr>
+        <w:t xml:space="preserve">: - </w:t>
+      </w:r>
+      <w:r>
+        <w:rPr>
+          <w:b/>
+          <w:bCs/>
+          <w:color w:val="000000" w:themeColor="text1"/>
+          <w:sz w:val="24"/>
+          <w:szCs w:val="24"/>
+        </w:rPr>
+        <w:t>Covid-19 Coronavirus disease (COVID-19) is an</w:t>
+      </w:r>
+      <w:r>
+        <w:rPr>
+          <w:b/>
+          <w:bCs/>
+          <w:color w:val="000000" w:themeColor="text1"/>
+          <w:sz w:val="24"/>
+          <w:szCs w:val="24"/>
+        </w:rPr>
+        <w:t xml:space="preserve"> infectious</w:t>
+      </w:r>
+      <w:r>
+        <w:rPr>
+          <w:b/>
+          <w:bCs/>
+          <w:color w:val="000000" w:themeColor="text1"/>
+          <w:sz w:val="24"/>
+          <w:szCs w:val="24"/>
+        </w:rPr>
+        <w:t xml:space="preserve"> disease caused by a newly discovered coronavirus.</w:t>
+      </w:r>
+    </w:p>
+    <w:p>
+      <w:pPr>
+        <w:rPr>
+          <w:b/>
+          <w:bCs/>
+          <w:color w:val="000000" w:themeColor="text1"/>
+          <w:sz w:val="24"/>
+          <w:szCs w:val="24"/>
+        </w:rPr>
+      </w:pPr>
+      <w:r>
+        <w:rPr>
+          <w:b/>
+          <w:bCs/>
+          <w:color w:val="000000" w:themeColor="text1"/>
+          <w:sz w:val="24"/>
+          <w:szCs w:val="24"/>
+        </w:rPr>
+        <w:t>Most people infected with the COVID-19 virus will experience mild to moderate respiratory illness and recover without requiring special treatment.  Older people, and those with underlying medical problems like cardiovascular disease, diabetes, chronic respiratory disease, and cancer are more likely to develop serious illness.</w:t>
+      </w:r>
+    </w:p>
+    <w:p>
+      <w:pPr>
+        <w:rPr>
+          <w:b/>
+          <w:bCs/>
+          <w:color w:val="000000" w:themeColor="text1"/>
+          <w:sz w:val="24"/>
+          <w:szCs w:val="24"/>
+        </w:rPr>
+      </w:pPr>
+      <w:r>
+        <w:rPr>
+          <w:b/>
+          <w:bCs/>
+          <w:color w:val="000000" w:themeColor="text1"/>
+          <w:sz w:val="24"/>
+          <w:szCs w:val="24"/>
+        </w:rPr>
+        <w:t xml:space="preserve">The best way to prevent and slow down transmission is to be well informed about the COVID-19 virus, the disease it causes and how it spreads. Protect yourself and others from infection by washing your hands or using an alcohol-based rub frequently and not touching your face. </w:t>
+      </w:r>
+    </w:p>
+    <w:p>
+      <w:pPr>
+        <w:rPr>
+          <w:b/>
+          <w:bCs/>
+          <w:color w:val="000000" w:themeColor="text1"/>
+          <w:sz w:val="24"/>
+          <w:szCs w:val="24"/>
+        </w:rPr>
+      </w:pPr>
+      <w:r>
+        <w:rPr>
+          <w:b/>
+          <w:bCs/>
+          <w:color w:val="000000" w:themeColor="text1"/>
+          <w:sz w:val="24"/>
+          <w:szCs w:val="24"/>
+        </w:rPr>
+        <w:t>The COVID-19 virus spreads primarily through droplets of saliva or discharge from the nose when an infected person coughs or sneezes, so it’s important that you also practice respiratory etiquette (for example, by coughing into a flexed elbow</w:t>
+      </w:r>
+      <w:r>
+        <w:rPr>
+          <w:b/>
+          <w:bCs/>
+          <w:color w:val="000000" w:themeColor="text1"/>
+          <w:sz w:val="24"/>
+          <w:szCs w:val="24"/>
+        </w:rPr>
+        <w:t>)</w:t>
+      </w:r>
+      <w:r>
+        <w:rPr>
+          <w:b/>
+          <w:bCs/>
+          <w:color w:val="000000" w:themeColor="text1"/>
+          <w:sz w:val="24"/>
+          <w:szCs w:val="24"/>
+        </w:rPr>
+        <w:t>.</w:t>
+      </w:r>
+    </w:p>
+    <w:p>
+      <w:pPr>
+        <w:rPr>
+          <w:b/>
+          <w:bCs/>
+          <w:color w:val="000000" w:themeColor="text1"/>
+          <w:sz w:val="24"/>
+          <w:szCs w:val="24"/>
+        </w:rPr>
+      </w:pPr>
+    </w:p>
+    <w:p>
+      <w:pPr>
+        <w:rPr>
+          <w:b/>
+          <w:bCs/>
+          <w:color w:val="000000" w:themeColor="text1"/>
+          <w:sz w:val="24"/>
+          <w:szCs w:val="24"/>
+          <w:u w:val="single"/>
+        </w:rPr>
+      </w:pPr>
+      <w:r>
+        <w:rPr>
+          <w:b/>
+          <w:bCs/>
+          <w:color w:val="000000" w:themeColor="text1"/>
+          <w:sz w:val="24"/>
+          <w:szCs w:val="24"/>
+        </w:rPr>
+        <w:t xml:space="preserve">Resources: -  </w:t>
+      </w:r>
+      <w:hyperlink r:id="rId10" w:history="1">
+        <w:r>
+          <w:rPr>
+            <w:rStyle w:val="Hyperlink"/>
+            <w:b/>
+            <w:bCs/>
+            <w:sz w:val="24"/>
+            <w:szCs w:val="24"/>
           </w:rPr>
           <w:t>https://data.humdata.org/dataset/novel-coronavirus-2019-ncov-cases#</w:t>
         </w:r>
@@ -560,28 +644,35 @@
     <w:p>
       <w:pPr>
         <w:rPr>
-          <w:color w:val="000000" w:themeColor="text1"/>
-          <w:sz w:val="32"/>
-          <w:szCs w:val="32"/>
-        </w:rPr>
-      </w:pPr>
-      <w:r>
-        <w:rPr>
-          <w:b/>
-          <w:bCs/>
-          <w:color w:val="000000" w:themeColor="text1"/>
-          <w:sz w:val="32"/>
-          <w:szCs w:val="32"/>
-        </w:rPr>
-        <w:t>Questions</w:t>
-      </w:r>
-      <w:r>
-        <w:rPr>
-          <w:color w:val="000000" w:themeColor="text1"/>
-          <w:sz w:val="32"/>
-          <w:szCs w:val="32"/>
-        </w:rPr>
-        <w:t>: -</w:t>
+          <w:b/>
+          <w:bCs/>
+          <w:color w:val="000000" w:themeColor="text1"/>
+          <w:sz w:val="24"/>
+          <w:szCs w:val="24"/>
+          <w:u w:val="single"/>
+        </w:rPr>
+      </w:pPr>
+      <w:r>
+        <w:rPr>
+          <w:b/>
+          <w:bCs/>
+          <w:color w:val="000000" w:themeColor="text1"/>
+          <w:sz w:val="24"/>
+          <w:szCs w:val="24"/>
+          <w:u w:val="single"/>
+        </w:rPr>
+        <w:t>Questions: -</w:t>
+      </w:r>
+      <w:r>
+        <w:rPr>
+          <w:b/>
+          <w:bCs/>
+          <w:color w:val="000000" w:themeColor="text1"/>
+          <w:sz w:val="24"/>
+          <w:szCs w:val="24"/>
+          <w:u w:val="single"/>
+        </w:rPr>
+        <w:t xml:space="preserve"> </w:t>
       </w:r>
     </w:p>
     <w:p>
@@ -589,8 +680,194 @@
         <w:pStyle w:val="ListParagraph"/>
         <w:numPr>
           <w:ilvl w:val="0"/>
-          <w:numId w:val="7"/>
+          <w:numId w:val="8"/>
         </w:numPr>
+        <w:rPr>
+          <w:b/>
+          <w:bCs/>
+          <w:color w:val="000000" w:themeColor="text1"/>
+          <w:sz w:val="24"/>
+          <w:szCs w:val="24"/>
+        </w:rPr>
+      </w:pPr>
+      <w:r>
+        <w:rPr>
+          <w:b/>
+          <w:bCs/>
+          <w:color w:val="000000" w:themeColor="text1"/>
+          <w:sz w:val="24"/>
+          <w:szCs w:val="24"/>
+        </w:rPr>
+        <w:lastRenderedPageBreak/>
+        <w:t>Study of Confirmed Case, Death Case and Recovered Case for Most Affected Five Countries.</w:t>
+      </w:r>
+    </w:p>
+    <w:p>
+      <w:pPr>
+        <w:pStyle w:val="ListParagraph"/>
+        <w:numPr>
+          <w:ilvl w:val="0"/>
+          <w:numId w:val="8"/>
+        </w:numPr>
+        <w:rPr>
+          <w:b/>
+          <w:bCs/>
+          <w:color w:val="000000" w:themeColor="text1"/>
+          <w:sz w:val="24"/>
+          <w:szCs w:val="24"/>
+        </w:rPr>
+      </w:pPr>
+      <w:r>
+        <w:rPr>
+          <w:b/>
+          <w:bCs/>
+          <w:color w:val="000000" w:themeColor="text1"/>
+          <w:sz w:val="24"/>
+          <w:szCs w:val="24"/>
+        </w:rPr>
+        <w:t xml:space="preserve">Comparing Confirmed Case </w:t>
+      </w:r>
+      <w:r>
+        <w:rPr>
+          <w:b/>
+          <w:bCs/>
+          <w:color w:val="000000" w:themeColor="text1"/>
+          <w:sz w:val="24"/>
+          <w:szCs w:val="24"/>
+        </w:rPr>
+        <w:t>for</w:t>
+      </w:r>
+      <w:r>
+        <w:rPr>
+          <w:b/>
+          <w:bCs/>
+          <w:color w:val="000000" w:themeColor="text1"/>
+          <w:sz w:val="24"/>
+          <w:szCs w:val="24"/>
+        </w:rPr>
+        <w:t xml:space="preserve"> Five Countries </w:t>
+      </w:r>
+      <w:r>
+        <w:rPr>
+          <w:b/>
+          <w:bCs/>
+          <w:color w:val="000000" w:themeColor="text1"/>
+          <w:sz w:val="24"/>
+          <w:szCs w:val="24"/>
+        </w:rPr>
+        <w:t>and</w:t>
+      </w:r>
+      <w:r>
+        <w:rPr>
+          <w:b/>
+          <w:bCs/>
+          <w:color w:val="000000" w:themeColor="text1"/>
+          <w:sz w:val="24"/>
+          <w:szCs w:val="24"/>
+        </w:rPr>
+        <w:t xml:space="preserve"> Find Highest </w:t>
+      </w:r>
+      <w:r>
+        <w:rPr>
+          <w:b/>
+          <w:bCs/>
+          <w:color w:val="000000" w:themeColor="text1"/>
+          <w:sz w:val="24"/>
+          <w:szCs w:val="24"/>
+        </w:rPr>
+        <w:t>and</w:t>
+      </w:r>
+      <w:r>
+        <w:rPr>
+          <w:b/>
+          <w:bCs/>
+          <w:color w:val="000000" w:themeColor="text1"/>
+          <w:sz w:val="24"/>
+          <w:szCs w:val="24"/>
+        </w:rPr>
+        <w:t xml:space="preserve"> Lowest Among Them.</w:t>
+      </w:r>
+    </w:p>
+    <w:p>
+      <w:pPr>
+        <w:pStyle w:val="ListParagraph"/>
+        <w:numPr>
+          <w:ilvl w:val="0"/>
+          <w:numId w:val="8"/>
+        </w:numPr>
+        <w:rPr>
+          <w:b/>
+          <w:bCs/>
+          <w:color w:val="000000" w:themeColor="text1"/>
+          <w:sz w:val="24"/>
+          <w:szCs w:val="24"/>
+        </w:rPr>
+      </w:pPr>
+      <w:r>
+        <w:rPr>
+          <w:b/>
+          <w:bCs/>
+          <w:color w:val="000000" w:themeColor="text1"/>
+          <w:sz w:val="24"/>
+          <w:szCs w:val="24"/>
+        </w:rPr>
+        <w:t>Comparing Death Case for Each Five Countries and Find the Highest and Lowest Among Them.</w:t>
+      </w:r>
+    </w:p>
+    <w:p>
+      <w:pPr>
+        <w:pStyle w:val="ListParagraph"/>
+        <w:numPr>
+          <w:ilvl w:val="0"/>
+          <w:numId w:val="8"/>
+        </w:numPr>
+        <w:rPr>
+          <w:b/>
+          <w:bCs/>
+          <w:color w:val="000000" w:themeColor="text1"/>
+          <w:sz w:val="24"/>
+          <w:szCs w:val="24"/>
+        </w:rPr>
+      </w:pPr>
+      <w:r>
+        <w:rPr>
+          <w:b/>
+          <w:bCs/>
+          <w:color w:val="000000" w:themeColor="text1"/>
+          <w:sz w:val="24"/>
+          <w:szCs w:val="24"/>
+        </w:rPr>
+        <w:t>Comparing Recovered Case for Each Five Countries and Find Highest and Lowest Among Them.</w:t>
+      </w:r>
+    </w:p>
+    <w:p>
+      <w:pPr>
+        <w:pStyle w:val="ListParagraph"/>
+        <w:numPr>
+          <w:ilvl w:val="0"/>
+          <w:numId w:val="8"/>
+        </w:numPr>
+        <w:rPr>
+          <w:b/>
+          <w:bCs/>
+          <w:color w:val="000000" w:themeColor="text1"/>
+          <w:sz w:val="24"/>
+          <w:szCs w:val="24"/>
+        </w:rPr>
+      </w:pPr>
+      <w:r>
+        <w:rPr>
+          <w:b/>
+          <w:bCs/>
+          <w:color w:val="000000" w:themeColor="text1"/>
+          <w:sz w:val="24"/>
+          <w:szCs w:val="24"/>
+        </w:rPr>
+        <w:t xml:space="preserve"> Find Most Affected and Least Affected Among These Countries.</w:t>
+      </w:r>
+    </w:p>
+    <w:p>
+      <w:pPr>
         <w:rPr>
           <w:sz w:val="32"/>
           <w:szCs w:val="32"/>
@@ -601,8 +878,16 @@
           <w:sz w:val="32"/>
           <w:szCs w:val="32"/>
         </w:rPr>
-        <w:t xml:space="preserve">                                                   </w:t>
-      </w:r>
+        <w:t xml:space="preserve">                                                </w:t>
+      </w:r>
+    </w:p>
+    <w:p>
+      <w:pPr>
+        <w:rPr>
+          <w:sz w:val="32"/>
+          <w:szCs w:val="32"/>
+        </w:rPr>
+      </w:pPr>
     </w:p>
     <w:sectPr>
       <w:pgSz w:w="12240" w:h="15840"/>
@@ -1104,6 +1389,96 @@
     </w:lvl>
   </w:abstractNum>
   <w:abstractNum w:abstractNumId="5" w15:restartNumberingAfterBreak="0">
+    <w:nsid w:val="78D73208"/>
+    <w:multiLevelType w:val="hybridMultilevel"/>
+    <w:tmpl w:val="E20A2BBC"/>
+    <w:lvl w:ilvl="0" w:tplc="38AED9EC">
+      <w:start w:val="1"/>
+      <w:numFmt w:val="decimal"/>
+      <w:lvlText w:val="%1)"/>
+      <w:lvlJc w:val="left"/>
+      <w:pPr>
+        <w:ind w:left="720" w:hanging="360"/>
+      </w:pPr>
+      <w:rPr>
+        <w:rFonts w:hint="default"/>
+        <w:u w:val="single"/>
+      </w:rPr>
+    </w:lvl>
+    <w:lvl w:ilvl="1" w:tplc="04090019" w:tentative="1">
+      <w:start w:val="1"/>
+      <w:numFmt w:val="lowerLetter"/>
+      <w:lvlText w:val="%2."/>
+      <w:lvlJc w:val="left"/>
+      <w:pPr>
+        <w:ind w:left="1440" w:hanging="360"/>
+      </w:pPr>
+    </w:lvl>
+    <w:lvl w:ilvl="2" w:tplc="0409001B" w:tentative="1">
+      <w:start w:val="1"/>
+      <w:numFmt w:val="lowerRoman"/>
+      <w:lvlText w:val="%3."/>
+      <w:lvlJc w:val="right"/>
+      <w:pPr>
+        <w:ind w:left="2160" w:hanging="180"/>
+      </w:pPr>
+    </w:lvl>
+    <w:lvl w:ilvl="3" w:tplc="0409000F" w:tentative="1">
+      <w:start w:val="1"/>
+      <w:numFmt w:val="decimal"/>
+      <w:lvlText w:val="%4."/>
+      <w:lvlJc w:val="left"/>
+      <w:pPr>
+        <w:ind w:left="2880" w:hanging="360"/>
+      </w:pPr>
+    </w:lvl>
+    <w:lvl w:ilvl="4" w:tplc="04090019" w:tentative="1">
+      <w:start w:val="1"/>
+      <w:numFmt w:val="lowerLetter"/>
+      <w:lvlText w:val="%5."/>
+      <w:lvlJc w:val="left"/>
+      <w:pPr>
+        <w:ind w:left="3600" w:hanging="360"/>
+      </w:pPr>
+    </w:lvl>
+    <w:lvl w:ilvl="5" w:tplc="0409001B" w:tentative="1">
+      <w:start w:val="1"/>
+      <w:numFmt w:val="lowerRoman"/>
+      <w:lvlText w:val="%6."/>
+      <w:lvlJc w:val="right"/>
+      <w:pPr>
+        <w:ind w:left="4320" w:hanging="180"/>
+      </w:pPr>
+    </w:lvl>
+    <w:lvl w:ilvl="6" w:tplc="0409000F" w:tentative="1">
+      <w:start w:val="1"/>
+      <w:numFmt w:val="decimal"/>
+      <w:lvlText w:val="%7."/>
+      <w:lvlJc w:val="left"/>
+      <w:pPr>
+        <w:ind w:left="5040" w:hanging="360"/>
+      </w:pPr>
+    </w:lvl>
+    <w:lvl w:ilvl="7" w:tplc="04090019" w:tentative="1">
+      <w:start w:val="1"/>
+      <w:numFmt w:val="lowerLetter"/>
+      <w:lvlText w:val="%8."/>
+      <w:lvlJc w:val="left"/>
+      <w:pPr>
+        <w:ind w:left="5760" w:hanging="360"/>
+      </w:pPr>
+    </w:lvl>
+    <w:lvl w:ilvl="8" w:tplc="0409001B" w:tentative="1">
+      <w:start w:val="1"/>
+      <w:numFmt w:val="lowerRoman"/>
+      <w:lvlText w:val="%9."/>
+      <w:lvlJc w:val="right"/>
+      <w:pPr>
+        <w:ind w:left="6480" w:hanging="180"/>
+      </w:pPr>
+    </w:lvl>
+  </w:abstractNum>
+  <w:abstractNum w:abstractNumId="6" w15:restartNumberingAfterBreak="0">
     <w:nsid w:val="78D97AE1"/>
     <w:multiLevelType w:val="hybridMultilevel"/>
     <w:tmpl w:val="B0FE79AE"/>
@@ -1113,7 +1488,7 @@
       <w:lvlText w:val="%1)"/>
       <w:lvlJc w:val="left"/>
       <w:pPr>
-        <w:ind w:left="720" w:hanging="360"/>
+        <w:ind w:left="1260" w:hanging="360"/>
       </w:pPr>
       <w:rPr>
         <w:rFonts w:hint="default"/>
@@ -1125,7 +1500,7 @@
       <w:lvlText w:val="%2."/>
       <w:lvlJc w:val="left"/>
       <w:pPr>
-        <w:ind w:left="1440" w:hanging="360"/>
+        <w:ind w:left="1980" w:hanging="360"/>
       </w:pPr>
     </w:lvl>
     <w:lvl w:ilvl="2" w:tplc="0409001B" w:tentative="1">
@@ -1134,7 +1509,7 @@
       <w:lvlText w:val="%3."/>
       <w:lvlJc w:val="right"/>
       <w:pPr>
-        <w:ind w:left="2160" w:hanging="180"/>
+        <w:ind w:left="2700" w:hanging="180"/>
       </w:pPr>
     </w:lvl>
     <w:lvl w:ilvl="3" w:tplc="0409000F" w:tentative="1">
@@ -1143,7 +1518,7 @@
       <w:lvlText w:val="%4."/>
       <w:lvlJc w:val="left"/>
       <w:pPr>
-        <w:ind w:left="2880" w:hanging="360"/>
+        <w:ind w:left="3420" w:hanging="360"/>
       </w:pPr>
     </w:lvl>
     <w:lvl w:ilvl="4" w:tplc="04090019" w:tentative="1">
@@ -1152,7 +1527,7 @@
       <w:lvlText w:val="%5."/>
       <w:lvlJc w:val="left"/>
       <w:pPr>
-        <w:ind w:left="3600" w:hanging="360"/>
+        <w:ind w:left="4140" w:hanging="360"/>
       </w:pPr>
     </w:lvl>
     <w:lvl w:ilvl="5" w:tplc="0409001B" w:tentative="1">
@@ -1161,7 +1536,7 @@
       <w:lvlText w:val="%6."/>
       <w:lvlJc w:val="right"/>
       <w:pPr>
-        <w:ind w:left="4320" w:hanging="180"/>
+        <w:ind w:left="4860" w:hanging="180"/>
       </w:pPr>
     </w:lvl>
     <w:lvl w:ilvl="6" w:tplc="0409000F" w:tentative="1">
@@ -1170,7 +1545,7 @@
       <w:lvlText w:val="%7."/>
       <w:lvlJc w:val="left"/>
       <w:pPr>
-        <w:ind w:left="5040" w:hanging="360"/>
+        <w:ind w:left="5580" w:hanging="360"/>
       </w:pPr>
     </w:lvl>
     <w:lvl w:ilvl="7" w:tplc="04090019" w:tentative="1">
@@ -1179,7 +1554,7 @@
       <w:lvlText w:val="%8."/>
       <w:lvlJc w:val="left"/>
       <w:pPr>
-        <w:ind w:left="5760" w:hanging="360"/>
+        <w:ind w:left="6300" w:hanging="360"/>
       </w:pPr>
     </w:lvl>
     <w:lvl w:ilvl="8" w:tplc="0409001B" w:tentative="1">
@@ -1188,11 +1563,11 @@
       <w:lvlText w:val="%9."/>
       <w:lvlJc w:val="right"/>
       <w:pPr>
-        <w:ind w:left="6480" w:hanging="180"/>
+        <w:ind w:left="7020" w:hanging="180"/>
       </w:pPr>
     </w:lvl>
   </w:abstractNum>
-  <w:abstractNum w:abstractNumId="6" w15:restartNumberingAfterBreak="0">
+  <w:abstractNum w:abstractNumId="7" w15:restartNumberingAfterBreak="0">
     <w:nsid w:val="7A4E5065"/>
     <w:multiLevelType w:val="hybridMultilevel"/>
     <w:tmpl w:val="D5328026"/>
@@ -1279,7 +1654,7 @@
     </w:lvl>
   </w:abstractNum>
   <w:num w:numId="1">
-    <w:abstractNumId w:val="6"/>
+    <w:abstractNumId w:val="7"/>
   </w:num>
   <w:num w:numId="2">
     <w:abstractNumId w:val="2"/>
@@ -1297,6 +1672,9 @@
     <w:abstractNumId w:val="3"/>
   </w:num>
   <w:num w:numId="7">
+    <w:abstractNumId w:val="6"/>
+  </w:num>
+  <w:num w:numId="8">
     <w:abstractNumId w:val="5"/>
   </w:num>
 </w:numbering>
